--- a/Integration-final_v1.docx
+++ b/Integration-final_v1.docx
@@ -89,10 +89,7 @@
       </w:r>
       <w:proofErr w:type="spellEnd"/>
       <w:r>
-        <w:t>” or “succeed”. The st</w:t>
-      </w:r>
-      <w:r>
-        <w:t>ate of other players will be changed to “</w:t>
+        <w:t>” or “succeed”. The state of other players will be changed to “</w:t>
       </w:r>
       <w:proofErr w:type="spellStart"/>
       <w:r>
@@ -154,10 +151,7 @@
     </w:p>
     <w:p>
       <w:r>
-        <w:t>Checked with</w:t>
-      </w:r>
-      <w:r>
-        <w:t xml:space="preserve"> the </w:t>
+        <w:t xml:space="preserve">Checked with the </w:t>
       </w:r>
       <w:proofErr w:type="spellStart"/>
       <w:r>
@@ -235,10 +229,7 @@
     <w:p/>
     <w:p>
       <w:r>
-        <w:t>Step 2: perform ac</w:t>
-      </w:r>
-      <w:r>
-        <w:t>tion and get result</w:t>
+        <w:t>Step 2: perform action and get result</w:t>
       </w:r>
       <w:r>
         <w:t>:</w:t>
@@ -384,10 +375,7 @@
     </w:p>
     <w:p>
       <w:r>
-        <w:t>S</w:t>
-      </w:r>
-      <w:r>
-        <w:t>tep 3: return result to model</w:t>
+        <w:t>Step 3: return result to model</w:t>
       </w:r>
     </w:p>
     <w:p/>
@@ -444,10 +432,7 @@
       </w:r>
       <w:proofErr w:type="spellStart"/>
       <w:r>
-        <w:t>opponent_playe</w:t>
-      </w:r>
-      <w:r>
-        <w:t>r</w:t>
+        <w:t>opponent_player</w:t>
       </w:r>
       <w:proofErr w:type="spellEnd"/>
       <w:r>
@@ -549,14 +534,7 @@
           <w:color w:val="FF0000"/>
           <w:highlight w:val="yellow"/>
         </w:rPr>
-        <w:t>”, result)</w:t>
-      </w:r>
-      <w:r>
-        <w:rPr>
-          <w:color w:val="FF0000"/>
-          <w:highlight w:val="yellow"/>
-        </w:rPr>
-        <w:t>// only change this state of one model!!!</w:t>
+        <w:t>”, result)// only change this state of one model!!!</w:t>
       </w:r>
     </w:p>
     <w:p/>
@@ -748,10 +726,7 @@
       <w:proofErr w:type="spellStart"/>
       <w:proofErr w:type="gramStart"/>
       <w:r>
-        <w:t>model.lastA</w:t>
-      </w:r>
-      <w:r>
-        <w:t>ction</w:t>
+        <w:t>model.lastAction</w:t>
       </w:r>
       <w:proofErr w:type="spellEnd"/>
       <w:proofErr w:type="gramEnd"/>
@@ -919,8 +894,6 @@
     <w:p>
       <w:r>
         <w:tab/>
-      </w:r>
-      <w:r>
         <w:t>Retrieve the card after the specified card (index +1</w:t>
       </w:r>
       <w:r>
@@ -967,10 +940,7 @@
     <w:p>
       <w:r>
         <w:tab/>
-        <w:t>Retrieve the first card type from the active model’s hand that has multiples in the hand. If there are no multiples, r</w:t>
-      </w:r>
-      <w:r>
-        <w:t xml:space="preserve">eturn the first card. (can never go </w:t>
+        <w:t xml:space="preserve">Retrieve the first card type from the active model’s hand that has multiples in the hand. If there are no multiples, return the first card. (can never go </w:t>
       </w:r>
       <w:proofErr w:type="spellStart"/>
       <w:r>
@@ -1004,10 +974,7 @@
       </w:r>
       <w:proofErr w:type="spellEnd"/>
       <w:r>
-        <w:t xml:space="preserve">”, result of above) //Either a card or </w:t>
-      </w:r>
-      <w:r>
-        <w:t xml:space="preserve">nil </w:t>
+        <w:t xml:space="preserve">”, result of above) //Either a card or nil </w:t>
       </w:r>
       <w:proofErr w:type="spellStart"/>
       <w:r>
@@ -1015,10 +982,7 @@
       </w:r>
       <w:proofErr w:type="spellEnd"/>
       <w:r>
-        <w:t>(“state”, result switch case) //checking on</w:t>
-      </w:r>
-      <w:r>
-        <w:t xml:space="preserve"> successful check, </w:t>
+        <w:t xml:space="preserve">(“state”, result switch case) //checking on successful check, </w:t>
       </w:r>
       <w:proofErr w:type="spellStart"/>
       <w:r>
@@ -1035,6 +999,1571 @@
         </w:rPr>
         <w:t>has reached the end</w:t>
       </w:r>
+    </w:p>
+    <w:p/>
+    <w:p/>
+    <w:p/>
+    <w:p/>
+    <w:p/>
+    <w:p/>
+    <w:p/>
+    <w:p/>
+    <w:p/>
+    <w:p/>
+    <w:p>
+      <w:pPr>
+        <w:rPr>
+          <w:b/>
+          <w:bCs/>
+          <w:i/>
+          <w:iCs/>
+          <w:u w:val="single"/>
+        </w:rPr>
+      </w:pPr>
+      <w:r>
+        <w:rPr>
+          <w:b/>
+          <w:bCs/>
+          <w:i/>
+          <w:iCs/>
+          <w:u w:val="single"/>
+        </w:rPr>
+        <w:lastRenderedPageBreak/>
+        <w:t>Original:</w:t>
+      </w:r>
+    </w:p>
+    <w:p>
+      <w:pPr>
+        <w:rPr>
+          <w:sz w:val="24"/>
+          <w:szCs w:val="24"/>
+          <w:lang w:val="en-US"/>
+        </w:rPr>
+      </w:pPr>
+      <w:r>
+        <w:rPr>
+          <w:sz w:val="24"/>
+          <w:szCs w:val="24"/>
+          <w:lang w:val="en-US"/>
+        </w:rPr>
+        <w:t>Swift</w:t>
+      </w:r>
+      <w:r>
+        <w:rPr>
+          <w:sz w:val="24"/>
+          <w:szCs w:val="24"/>
+          <w:lang w:val="en-US"/>
+        </w:rPr>
+        <w:t>/Act-r communication through action module:</w:t>
+      </w:r>
+    </w:p>
+    <w:p>
+      <w:pPr>
+        <w:pStyle w:val="ListParagraph"/>
+        <w:numPr>
+          <w:ilvl w:val="0"/>
+          <w:numId w:val="3"/>
+        </w:numPr>
+        <w:spacing w:after="160" w:line="259" w:lineRule="auto"/>
+        <w:rPr>
+          <w:b/>
+          <w:bCs/>
+          <w:i/>
+          <w:iCs/>
+          <w:sz w:val="24"/>
+          <w:szCs w:val="24"/>
+          <w:u w:val="single"/>
+          <w:lang w:val="en-US"/>
+        </w:rPr>
+      </w:pPr>
+      <w:r>
+        <w:rPr>
+          <w:b/>
+          <w:bCs/>
+          <w:i/>
+          <w:iCs/>
+          <w:sz w:val="24"/>
+          <w:szCs w:val="24"/>
+          <w:u w:val="single"/>
+          <w:lang w:val="en-US"/>
+        </w:rPr>
+        <w:t>Situation: The first round for the player.</w:t>
+      </w:r>
+    </w:p>
+    <w:p>
+      <w:pPr>
+        <w:pStyle w:val="ListParagraph"/>
+        <w:numPr>
+          <w:ilvl w:val="1"/>
+          <w:numId w:val="3"/>
+        </w:numPr>
+        <w:spacing w:after="160" w:line="259" w:lineRule="auto"/>
+        <w:rPr>
+          <w:sz w:val="24"/>
+          <w:szCs w:val="24"/>
+          <w:lang w:val="en-US"/>
+        </w:rPr>
+      </w:pPr>
+      <w:r>
+        <w:rPr>
+          <w:sz w:val="24"/>
+          <w:szCs w:val="24"/>
+          <w:lang w:val="en-US"/>
+        </w:rPr>
+        <w:t xml:space="preserve">Input: </w:t>
+      </w:r>
+    </w:p>
+    <w:p>
+      <w:pPr>
+        <w:pStyle w:val="ListParagraph"/>
+        <w:numPr>
+          <w:ilvl w:val="2"/>
+          <w:numId w:val="3"/>
+        </w:numPr>
+        <w:spacing w:after="160" w:line="259" w:lineRule="auto"/>
+        <w:rPr>
+          <w:sz w:val="24"/>
+          <w:szCs w:val="24"/>
+          <w:lang w:val="en-US"/>
+        </w:rPr>
+      </w:pPr>
+      <w:r>
+        <w:rPr>
+          <w:sz w:val="24"/>
+          <w:szCs w:val="24"/>
+          <w:lang w:val="en-US"/>
+        </w:rPr>
+        <w:t>State:</w:t>
+      </w:r>
+      <w:r>
+        <w:t xml:space="preserve"> </w:t>
+      </w:r>
+      <w:proofErr w:type="spellStart"/>
+      <w:r>
+        <w:rPr>
+          <w:b/>
+          <w:bCs/>
+          <w:color w:val="FF0000"/>
+          <w:sz w:val="24"/>
+          <w:szCs w:val="24"/>
+          <w:lang w:val="en-US"/>
+        </w:rPr>
+        <w:t>first_start</w:t>
+      </w:r>
+      <w:proofErr w:type="spellEnd"/>
+    </w:p>
+    <w:p>
+      <w:pPr>
+        <w:pStyle w:val="ListParagraph"/>
+        <w:numPr>
+          <w:ilvl w:val="1"/>
+          <w:numId w:val="3"/>
+        </w:numPr>
+        <w:spacing w:after="160" w:line="259" w:lineRule="auto"/>
+        <w:rPr>
+          <w:sz w:val="24"/>
+          <w:szCs w:val="24"/>
+          <w:lang w:val="en-US"/>
+        </w:rPr>
+      </w:pPr>
+      <w:r>
+        <w:rPr>
+          <w:sz w:val="24"/>
+          <w:szCs w:val="24"/>
+          <w:lang w:val="en-US"/>
+        </w:rPr>
+        <w:t>Output:</w:t>
+      </w:r>
+    </w:p>
+    <w:p>
+      <w:pPr>
+        <w:pStyle w:val="ListParagraph"/>
+        <w:numPr>
+          <w:ilvl w:val="2"/>
+          <w:numId w:val="3"/>
+        </w:numPr>
+        <w:spacing w:after="160" w:line="259" w:lineRule="auto"/>
+        <w:rPr>
+          <w:sz w:val="24"/>
+          <w:szCs w:val="24"/>
+          <w:lang w:val="en-US"/>
+        </w:rPr>
+      </w:pPr>
+      <w:proofErr w:type="spellStart"/>
+      <w:r>
+        <w:rPr>
+          <w:sz w:val="24"/>
+          <w:szCs w:val="24"/>
+          <w:lang w:val="en-US"/>
+        </w:rPr>
+        <w:t>Card_ask</w:t>
+      </w:r>
+      <w:proofErr w:type="spellEnd"/>
+    </w:p>
+    <w:p>
+      <w:pPr>
+        <w:pStyle w:val="ListParagraph"/>
+        <w:numPr>
+          <w:ilvl w:val="2"/>
+          <w:numId w:val="3"/>
+        </w:numPr>
+        <w:spacing w:after="160" w:line="259" w:lineRule="auto"/>
+        <w:rPr>
+          <w:sz w:val="24"/>
+          <w:szCs w:val="24"/>
+          <w:lang w:val="en-US"/>
+        </w:rPr>
+      </w:pPr>
+      <w:proofErr w:type="spellStart"/>
+      <w:r>
+        <w:rPr>
+          <w:sz w:val="24"/>
+          <w:szCs w:val="24"/>
+          <w:lang w:val="en-US"/>
+        </w:rPr>
+        <w:t>Current_player</w:t>
+      </w:r>
+      <w:proofErr w:type="spellEnd"/>
+    </w:p>
+    <w:p>
+      <w:pPr>
+        <w:pStyle w:val="ListParagraph"/>
+        <w:numPr>
+          <w:ilvl w:val="2"/>
+          <w:numId w:val="3"/>
+        </w:numPr>
+        <w:spacing w:after="160" w:line="259" w:lineRule="auto"/>
+        <w:rPr>
+          <w:sz w:val="24"/>
+          <w:szCs w:val="24"/>
+          <w:lang w:val="en-US"/>
+        </w:rPr>
+      </w:pPr>
+      <w:proofErr w:type="spellStart"/>
+      <w:r>
+        <w:rPr>
+          <w:sz w:val="24"/>
+          <w:szCs w:val="24"/>
+          <w:lang w:val="en-US"/>
+        </w:rPr>
+        <w:t>Opponent_player</w:t>
+      </w:r>
+      <w:proofErr w:type="spellEnd"/>
+    </w:p>
+    <w:p>
+      <w:pPr>
+        <w:pStyle w:val="ListParagraph"/>
+        <w:numPr>
+          <w:ilvl w:val="2"/>
+          <w:numId w:val="3"/>
+        </w:numPr>
+        <w:spacing w:after="160" w:line="259" w:lineRule="auto"/>
+        <w:rPr>
+          <w:sz w:val="24"/>
+          <w:szCs w:val="24"/>
+          <w:lang w:val="en-US"/>
+        </w:rPr>
+      </w:pPr>
+      <w:proofErr w:type="spellStart"/>
+      <w:r>
+        <w:rPr>
+          <w:sz w:val="24"/>
+          <w:szCs w:val="24"/>
+          <w:lang w:val="en-US"/>
+        </w:rPr>
+        <w:t>first_starter</w:t>
+      </w:r>
+      <w:proofErr w:type="spellEnd"/>
+      <w:r>
+        <w:rPr>
+          <w:sz w:val="24"/>
+          <w:szCs w:val="24"/>
+          <w:lang w:val="en-US"/>
+        </w:rPr>
+        <w:t xml:space="preserve"> (default false)</w:t>
+      </w:r>
+    </w:p>
+    <w:p>
+      <w:pPr>
+        <w:pStyle w:val="ListParagraph"/>
+        <w:numPr>
+          <w:ilvl w:val="2"/>
+          <w:numId w:val="3"/>
+        </w:numPr>
+        <w:spacing w:after="160" w:line="259" w:lineRule="auto"/>
+        <w:rPr>
+          <w:b/>
+          <w:bCs/>
+          <w:sz w:val="24"/>
+          <w:szCs w:val="24"/>
+          <w:lang w:val="en-US"/>
+        </w:rPr>
+      </w:pPr>
+      <w:r>
+        <w:rPr>
+          <w:b/>
+          <w:bCs/>
+          <w:sz w:val="24"/>
+          <w:szCs w:val="24"/>
+          <w:lang w:val="en-US"/>
+        </w:rPr>
+        <w:t>State: state of self (</w:t>
+      </w:r>
+      <w:proofErr w:type="spellStart"/>
+      <w:r>
+        <w:rPr>
+          <w:b/>
+          <w:bCs/>
+          <w:sz w:val="24"/>
+          <w:szCs w:val="24"/>
+          <w:lang w:val="en-US"/>
+        </w:rPr>
+        <w:t>wait_memorize</w:t>
+      </w:r>
+      <w:proofErr w:type="spellEnd"/>
+      <w:r>
+        <w:rPr>
+          <w:b/>
+          <w:bCs/>
+          <w:sz w:val="24"/>
+          <w:szCs w:val="24"/>
+          <w:lang w:val="en-US"/>
+        </w:rPr>
+        <w:t xml:space="preserve"> /</w:t>
+      </w:r>
+      <w:proofErr w:type="spellStart"/>
+      <w:r>
+        <w:rPr>
+          <w:b/>
+          <w:bCs/>
+          <w:sz w:val="24"/>
+          <w:szCs w:val="24"/>
+          <w:lang w:val="en-US"/>
+        </w:rPr>
+        <w:t>gofish</w:t>
+      </w:r>
+      <w:proofErr w:type="spellEnd"/>
+      <w:r>
+        <w:rPr>
+          <w:b/>
+          <w:bCs/>
+          <w:sz w:val="24"/>
+          <w:szCs w:val="24"/>
+          <w:lang w:val="en-US"/>
+        </w:rPr>
+        <w:t>/succeed</w:t>
+      </w:r>
+      <w:r>
+        <w:rPr>
+          <w:b/>
+          <w:bCs/>
+          <w:sz w:val="24"/>
+          <w:szCs w:val="24"/>
+          <w:lang w:val="en-US"/>
+        </w:rPr>
+        <w:t>/start)</w:t>
+      </w:r>
+    </w:p>
+    <w:p>
+      <w:pPr>
+        <w:pStyle w:val="ListParagraph"/>
+        <w:numPr>
+          <w:ilvl w:val="1"/>
+          <w:numId w:val="3"/>
+        </w:numPr>
+        <w:spacing w:after="160" w:line="259" w:lineRule="auto"/>
+        <w:rPr>
+          <w:sz w:val="24"/>
+          <w:szCs w:val="24"/>
+          <w:lang w:val="en-US"/>
+        </w:rPr>
+      </w:pPr>
+      <w:r>
+        <w:rPr>
+          <w:sz w:val="24"/>
+          <w:szCs w:val="24"/>
+          <w:lang w:val="en-US"/>
+        </w:rPr>
+        <w:t>Action outside production rules:</w:t>
+      </w:r>
+    </w:p>
+    <w:p>
+      <w:pPr>
+        <w:pStyle w:val="ListParagraph"/>
+        <w:numPr>
+          <w:ilvl w:val="2"/>
+          <w:numId w:val="3"/>
+        </w:numPr>
+        <w:spacing w:after="160" w:line="259" w:lineRule="auto"/>
+        <w:rPr>
+          <w:sz w:val="24"/>
+          <w:szCs w:val="24"/>
+          <w:highlight w:val="yellow"/>
+          <w:lang w:val="en-US"/>
+        </w:rPr>
+      </w:pPr>
+      <w:r>
+        <w:rPr>
+          <w:sz w:val="24"/>
+          <w:szCs w:val="24"/>
+          <w:lang w:val="en-US"/>
+        </w:rPr>
+        <w:t>On</w:t>
+      </w:r>
+      <w:r>
+        <w:rPr>
+          <w:sz w:val="24"/>
+          <w:szCs w:val="24"/>
+          <w:lang w:val="en-US"/>
+        </w:rPr>
+        <w:t xml:space="preserve">e random player will be selected to take the first act (ask the player </w:t>
+      </w:r>
+      <w:r>
+        <w:rPr>
+          <w:sz w:val="24"/>
+          <w:szCs w:val="24"/>
+          <w:lang w:val="en-US"/>
+        </w:rPr>
+        <w:t xml:space="preserve">to his left for the first card at hand). Change the </w:t>
+      </w:r>
+      <w:proofErr w:type="spellStart"/>
+      <w:r>
+        <w:rPr>
+          <w:sz w:val="24"/>
+          <w:szCs w:val="24"/>
+          <w:lang w:val="en-US"/>
+        </w:rPr>
+        <w:t>first_starter</w:t>
+      </w:r>
+      <w:proofErr w:type="spellEnd"/>
+      <w:r>
+        <w:rPr>
+          <w:sz w:val="24"/>
+          <w:szCs w:val="24"/>
+          <w:lang w:val="en-US"/>
+        </w:rPr>
+        <w:t xml:space="preserve"> to true for the first player. </w:t>
+      </w:r>
+    </w:p>
+    <w:p>
+      <w:pPr>
+        <w:pStyle w:val="ListParagraph"/>
+        <w:numPr>
+          <w:ilvl w:val="2"/>
+          <w:numId w:val="3"/>
+        </w:numPr>
+        <w:spacing w:after="160" w:line="259" w:lineRule="auto"/>
+        <w:rPr>
+          <w:sz w:val="24"/>
+          <w:szCs w:val="24"/>
+          <w:lang w:val="en-US"/>
+        </w:rPr>
+      </w:pPr>
+      <w:r>
+        <w:rPr>
+          <w:sz w:val="24"/>
+          <w:szCs w:val="24"/>
+          <w:lang w:val="en-US"/>
+        </w:rPr>
+        <w:t>The first act will happen automatically when receive “</w:t>
+      </w:r>
+      <w:proofErr w:type="spellStart"/>
+      <w:r>
+        <w:rPr>
+          <w:sz w:val="24"/>
+          <w:szCs w:val="24"/>
+          <w:lang w:val="en-US"/>
+        </w:rPr>
+        <w:t>first_start</w:t>
+      </w:r>
+      <w:proofErr w:type="spellEnd"/>
+      <w:r>
+        <w:rPr>
+          <w:sz w:val="24"/>
+          <w:szCs w:val="24"/>
+          <w:lang w:val="en-US"/>
+        </w:rPr>
+        <w:t>” state. Then the state of the player will be changed to “</w:t>
+      </w:r>
+      <w:proofErr w:type="spellStart"/>
+      <w:r>
+        <w:rPr>
+          <w:sz w:val="24"/>
+          <w:szCs w:val="24"/>
+          <w:lang w:val="en-US"/>
+        </w:rPr>
+        <w:t>gofish</w:t>
+      </w:r>
+      <w:proofErr w:type="spellEnd"/>
+      <w:r>
+        <w:rPr>
+          <w:sz w:val="24"/>
+          <w:szCs w:val="24"/>
+          <w:lang w:val="en-US"/>
+        </w:rPr>
+        <w:t>” or “succeed”. The state of other players will be changed to “</w:t>
+      </w:r>
+      <w:bookmarkStart w:id="4" w:name="_Hlk66648850"/>
+      <w:proofErr w:type="spellStart"/>
+      <w:r>
+        <w:rPr>
+          <w:sz w:val="24"/>
+          <w:szCs w:val="24"/>
+          <w:lang w:val="en-US"/>
+        </w:rPr>
+        <w:t>wait_memorize</w:t>
+      </w:r>
+      <w:bookmarkEnd w:id="4"/>
+      <w:proofErr w:type="spellEnd"/>
+      <w:r>
+        <w:rPr>
+          <w:sz w:val="24"/>
+          <w:szCs w:val="24"/>
+          <w:lang w:val="en-US"/>
+        </w:rPr>
+        <w:t xml:space="preserve">”. If the state of this round is </w:t>
+      </w:r>
+      <w:proofErr w:type="spellStart"/>
+      <w:r>
+        <w:rPr>
+          <w:sz w:val="24"/>
+          <w:szCs w:val="24"/>
+          <w:lang w:val="en-US"/>
+        </w:rPr>
+        <w:t>gofish</w:t>
+      </w:r>
+      <w:proofErr w:type="spellEnd"/>
+      <w:r>
+        <w:rPr>
+          <w:sz w:val="24"/>
+          <w:szCs w:val="24"/>
+          <w:lang w:val="en-US"/>
+        </w:rPr>
+        <w:t>, one player will be changes to “start”.</w:t>
+      </w:r>
+    </w:p>
+    <w:p>
+      <w:pPr>
+        <w:pStyle w:val="ListParagraph"/>
+        <w:numPr>
+          <w:ilvl w:val="2"/>
+          <w:numId w:val="3"/>
+        </w:numPr>
+        <w:spacing w:after="160" w:line="259" w:lineRule="auto"/>
+        <w:rPr>
+          <w:sz w:val="24"/>
+          <w:szCs w:val="24"/>
+          <w:lang w:val="en-US"/>
+        </w:rPr>
+      </w:pPr>
+      <w:r>
+        <w:rPr>
+          <w:sz w:val="24"/>
+          <w:szCs w:val="24"/>
+          <w:lang w:val="en-US"/>
+        </w:rPr>
+        <w:t>When the round state is “</w:t>
+      </w:r>
+      <w:proofErr w:type="spellStart"/>
+      <w:r>
+        <w:rPr>
+          <w:b/>
+          <w:bCs/>
+          <w:sz w:val="24"/>
+          <w:szCs w:val="24"/>
+          <w:lang w:val="en-US"/>
+        </w:rPr>
+        <w:t>gofish</w:t>
+      </w:r>
+      <w:proofErr w:type="spellEnd"/>
+      <w:r>
+        <w:rPr>
+          <w:sz w:val="24"/>
+          <w:szCs w:val="24"/>
+          <w:lang w:val="en-US"/>
+        </w:rPr>
+        <w:t>”, swift logic needs to decide who is the next to player and change players’ states accordingly</w:t>
+      </w:r>
+    </w:p>
+    <w:p>
+      <w:pPr>
+        <w:pStyle w:val="ListParagraph"/>
+        <w:numPr>
+          <w:ilvl w:val="0"/>
+          <w:numId w:val="3"/>
+        </w:numPr>
+        <w:spacing w:after="160" w:line="259" w:lineRule="auto"/>
+        <w:rPr>
+          <w:b/>
+          <w:bCs/>
+          <w:i/>
+          <w:iCs/>
+          <w:sz w:val="24"/>
+          <w:szCs w:val="24"/>
+          <w:u w:val="single"/>
+          <w:lang w:val="en-US"/>
+        </w:rPr>
+      </w:pPr>
+      <w:r>
+        <w:rPr>
+          <w:b/>
+          <w:bCs/>
+          <w:i/>
+          <w:iCs/>
+          <w:sz w:val="24"/>
+          <w:szCs w:val="24"/>
+          <w:u w:val="single"/>
+          <w:lang w:val="en-US"/>
+        </w:rPr>
+        <w:t xml:space="preserve">Situation: Not your round. </w:t>
+      </w:r>
+    </w:p>
+    <w:p>
+      <w:pPr>
+        <w:pStyle w:val="ListParagraph"/>
+        <w:numPr>
+          <w:ilvl w:val="1"/>
+          <w:numId w:val="3"/>
+        </w:numPr>
+        <w:spacing w:after="160" w:line="259" w:lineRule="auto"/>
+        <w:rPr>
+          <w:sz w:val="24"/>
+          <w:szCs w:val="24"/>
+          <w:lang w:val="en-US"/>
+        </w:rPr>
+      </w:pPr>
+      <w:r>
+        <w:rPr>
+          <w:sz w:val="24"/>
+          <w:szCs w:val="24"/>
+          <w:lang w:val="en-US"/>
+        </w:rPr>
+        <w:t>Input:</w:t>
+      </w:r>
+    </w:p>
+    <w:p>
+      <w:pPr>
+        <w:pStyle w:val="ListParagraph"/>
+        <w:numPr>
+          <w:ilvl w:val="2"/>
+          <w:numId w:val="3"/>
+        </w:numPr>
+        <w:spacing w:after="160" w:line="259" w:lineRule="auto"/>
+        <w:rPr>
+          <w:sz w:val="24"/>
+          <w:szCs w:val="24"/>
+          <w:lang w:val="en-US"/>
+        </w:rPr>
+      </w:pPr>
+      <w:r>
+        <w:rPr>
+          <w:sz w:val="24"/>
+          <w:szCs w:val="24"/>
+          <w:lang w:val="en-US"/>
+        </w:rPr>
+        <w:t>State:</w:t>
+      </w:r>
+      <w:r>
+        <w:t xml:space="preserve"> </w:t>
+      </w:r>
+      <w:proofErr w:type="spellStart"/>
+      <w:r>
+        <w:rPr>
+          <w:b/>
+          <w:bCs/>
+          <w:color w:val="FF0000"/>
+          <w:sz w:val="24"/>
+          <w:szCs w:val="24"/>
+          <w:lang w:val="en-US"/>
+        </w:rPr>
+        <w:t>wait_memorize</w:t>
+      </w:r>
+      <w:proofErr w:type="spellEnd"/>
+    </w:p>
+    <w:p>
+      <w:pPr>
+        <w:pStyle w:val="ListParagraph"/>
+        <w:numPr>
+          <w:ilvl w:val="1"/>
+          <w:numId w:val="3"/>
+        </w:numPr>
+        <w:spacing w:after="160" w:line="259" w:lineRule="auto"/>
+        <w:rPr>
+          <w:sz w:val="24"/>
+          <w:szCs w:val="24"/>
+          <w:lang w:val="en-US"/>
+        </w:rPr>
+      </w:pPr>
+      <w:r>
+        <w:rPr>
+          <w:sz w:val="24"/>
+          <w:szCs w:val="24"/>
+          <w:lang w:val="en-US"/>
+        </w:rPr>
+        <w:t>Output:</w:t>
+      </w:r>
+    </w:p>
+    <w:p>
+      <w:pPr>
+        <w:pStyle w:val="ListParagraph"/>
+        <w:numPr>
+          <w:ilvl w:val="2"/>
+          <w:numId w:val="3"/>
+        </w:numPr>
+        <w:spacing w:after="160" w:line="259" w:lineRule="auto"/>
+        <w:rPr>
+          <w:sz w:val="24"/>
+          <w:szCs w:val="24"/>
+          <w:lang w:val="en-US"/>
+        </w:rPr>
+      </w:pPr>
+      <w:proofErr w:type="spellStart"/>
+      <w:r>
+        <w:rPr>
+          <w:sz w:val="24"/>
+          <w:szCs w:val="24"/>
+          <w:lang w:val="en-US"/>
+        </w:rPr>
+        <w:t>Card_ask</w:t>
+      </w:r>
+      <w:proofErr w:type="spellEnd"/>
+    </w:p>
+    <w:p>
+      <w:pPr>
+        <w:pStyle w:val="ListParagraph"/>
+        <w:numPr>
+          <w:ilvl w:val="2"/>
+          <w:numId w:val="3"/>
+        </w:numPr>
+        <w:spacing w:after="160" w:line="259" w:lineRule="auto"/>
+        <w:rPr>
+          <w:sz w:val="24"/>
+          <w:szCs w:val="24"/>
+          <w:lang w:val="en-US"/>
+        </w:rPr>
+      </w:pPr>
+      <w:proofErr w:type="spellStart"/>
+      <w:r>
+        <w:rPr>
+          <w:sz w:val="24"/>
+          <w:szCs w:val="24"/>
+          <w:lang w:val="en-US"/>
+        </w:rPr>
+        <w:t>Current_player</w:t>
+      </w:r>
+      <w:proofErr w:type="spellEnd"/>
+    </w:p>
+    <w:p>
+      <w:pPr>
+        <w:pStyle w:val="ListParagraph"/>
+        <w:numPr>
+          <w:ilvl w:val="2"/>
+          <w:numId w:val="3"/>
+        </w:numPr>
+        <w:spacing w:after="160" w:line="259" w:lineRule="auto"/>
+        <w:rPr>
+          <w:b/>
+          <w:bCs/>
+          <w:sz w:val="24"/>
+          <w:szCs w:val="24"/>
+          <w:lang w:val="en-US"/>
+        </w:rPr>
+      </w:pPr>
+      <w:r>
+        <w:rPr>
+          <w:b/>
+          <w:bCs/>
+          <w:sz w:val="24"/>
+          <w:szCs w:val="24"/>
+          <w:lang w:val="en-US"/>
+        </w:rPr>
+        <w:t xml:space="preserve">State: </w:t>
+      </w:r>
+      <w:proofErr w:type="spellStart"/>
+      <w:r>
+        <w:rPr>
+          <w:b/>
+          <w:bCs/>
+          <w:sz w:val="24"/>
+          <w:szCs w:val="24"/>
+          <w:lang w:val="en-US"/>
+        </w:rPr>
+        <w:t>wait_memorize</w:t>
+      </w:r>
+      <w:proofErr w:type="spellEnd"/>
+      <w:r>
+        <w:rPr>
+          <w:b/>
+          <w:bCs/>
+          <w:sz w:val="24"/>
+          <w:szCs w:val="24"/>
+          <w:lang w:val="en-US"/>
+        </w:rPr>
+        <w:t xml:space="preserve"> </w:t>
+      </w:r>
+      <w:r>
+        <w:rPr>
+          <w:b/>
+          <w:bCs/>
+          <w:sz w:val="24"/>
+          <w:szCs w:val="24"/>
+          <w:lang w:val="en-US"/>
+        </w:rPr>
+        <w:t xml:space="preserve">(next round is still wait), </w:t>
+      </w:r>
+      <w:r>
+        <w:rPr>
+          <w:b/>
+          <w:bCs/>
+          <w:sz w:val="24"/>
+          <w:szCs w:val="24"/>
+          <w:lang w:val="en-US"/>
+        </w:rPr>
+        <w:t>start</w:t>
+      </w:r>
+      <w:r>
+        <w:rPr>
+          <w:b/>
+          <w:bCs/>
+          <w:sz w:val="24"/>
+          <w:szCs w:val="24"/>
+          <w:lang w:val="en-US"/>
+        </w:rPr>
+        <w:t xml:space="preserve"> (you will initiate the next round --- go to the strategy production rules)</w:t>
+      </w:r>
+    </w:p>
+    <w:p>
+      <w:pPr>
+        <w:pStyle w:val="ListParagraph"/>
+        <w:numPr>
+          <w:ilvl w:val="1"/>
+          <w:numId w:val="3"/>
+        </w:numPr>
+        <w:spacing w:after="160" w:line="259" w:lineRule="auto"/>
+        <w:rPr>
+          <w:sz w:val="24"/>
+          <w:szCs w:val="24"/>
+          <w:lang w:val="en-US"/>
+        </w:rPr>
+      </w:pPr>
+      <w:r>
+        <w:rPr>
+          <w:sz w:val="24"/>
+          <w:szCs w:val="24"/>
+          <w:lang w:val="en-US"/>
+        </w:rPr>
+        <w:t>Action outside production rules:</w:t>
+      </w:r>
+    </w:p>
+    <w:p>
+      <w:pPr>
+        <w:pStyle w:val="ListParagraph"/>
+        <w:numPr>
+          <w:ilvl w:val="2"/>
+          <w:numId w:val="3"/>
+        </w:numPr>
+        <w:spacing w:after="160" w:line="259" w:lineRule="auto"/>
+        <w:rPr>
+          <w:sz w:val="24"/>
+          <w:szCs w:val="24"/>
+          <w:lang w:val="en-US"/>
+        </w:rPr>
+      </w:pPr>
+      <w:r>
+        <w:rPr>
+          <w:sz w:val="24"/>
+          <w:szCs w:val="24"/>
+          <w:lang w:val="en-US"/>
+        </w:rPr>
+        <w:t>When the round state is “</w:t>
+      </w:r>
+      <w:proofErr w:type="spellStart"/>
+      <w:r>
+        <w:rPr>
+          <w:b/>
+          <w:bCs/>
+          <w:sz w:val="24"/>
+          <w:szCs w:val="24"/>
+          <w:lang w:val="en-US"/>
+        </w:rPr>
+        <w:t>gofish</w:t>
+      </w:r>
+      <w:proofErr w:type="spellEnd"/>
+      <w:r>
+        <w:rPr>
+          <w:sz w:val="24"/>
+          <w:szCs w:val="24"/>
+          <w:lang w:val="en-US"/>
+        </w:rPr>
+        <w:t>”, swift logic needs to decide who is the next to player and change players’ states accordingly.</w:t>
+      </w:r>
+    </w:p>
+    <w:p>
+      <w:pPr>
+        <w:pStyle w:val="ListParagraph"/>
+        <w:numPr>
+          <w:ilvl w:val="1"/>
+          <w:numId w:val="3"/>
+        </w:numPr>
+        <w:spacing w:after="160" w:line="259" w:lineRule="auto"/>
+        <w:rPr>
+          <w:sz w:val="24"/>
+          <w:szCs w:val="24"/>
+          <w:lang w:val="en-US"/>
+        </w:rPr>
+      </w:pPr>
+      <w:r>
+        <w:rPr>
+          <w:sz w:val="24"/>
+          <w:szCs w:val="24"/>
+          <w:lang w:val="en-US"/>
+        </w:rPr>
+        <w:t>Actions in act-r:</w:t>
+      </w:r>
+    </w:p>
+    <w:p>
+      <w:pPr>
+        <w:pStyle w:val="ListParagraph"/>
+        <w:numPr>
+          <w:ilvl w:val="2"/>
+          <w:numId w:val="3"/>
+        </w:numPr>
+        <w:spacing w:after="160" w:line="259" w:lineRule="auto"/>
+        <w:rPr>
+          <w:sz w:val="24"/>
+          <w:szCs w:val="24"/>
+          <w:lang w:val="en-US"/>
+        </w:rPr>
+      </w:pPr>
+      <w:r>
+        <w:rPr>
+          <w:sz w:val="24"/>
+          <w:szCs w:val="24"/>
+          <w:lang w:val="en-US"/>
+        </w:rPr>
+        <w:t xml:space="preserve">Creating memory chunks for </w:t>
+      </w:r>
+      <w:r>
+        <w:rPr>
+          <w:sz w:val="24"/>
+          <w:szCs w:val="24"/>
+          <w:u w:val="single"/>
+          <w:lang w:val="en-US"/>
+        </w:rPr>
+        <w:t>player/card relationship</w:t>
+      </w:r>
+    </w:p>
+    <w:p>
+      <w:pPr>
+        <w:pStyle w:val="ListParagraph"/>
+        <w:numPr>
+          <w:ilvl w:val="0"/>
+          <w:numId w:val="3"/>
+        </w:numPr>
+        <w:spacing w:after="160" w:line="259" w:lineRule="auto"/>
+        <w:rPr>
+          <w:b/>
+          <w:bCs/>
+          <w:i/>
+          <w:iCs/>
+          <w:sz w:val="24"/>
+          <w:szCs w:val="24"/>
+          <w:u w:val="single"/>
+          <w:lang w:val="en-US"/>
+        </w:rPr>
+      </w:pPr>
+      <w:r>
+        <w:rPr>
+          <w:b/>
+          <w:bCs/>
+          <w:i/>
+          <w:iCs/>
+          <w:sz w:val="24"/>
+          <w:szCs w:val="24"/>
+          <w:u w:val="single"/>
+          <w:lang w:val="en-US"/>
+        </w:rPr>
+        <w:t xml:space="preserve">Situation: ask a player for a card. </w:t>
+      </w:r>
+    </w:p>
+    <w:p>
+      <w:pPr>
+        <w:pStyle w:val="ListParagraph"/>
+        <w:numPr>
+          <w:ilvl w:val="1"/>
+          <w:numId w:val="3"/>
+        </w:numPr>
+        <w:spacing w:after="160" w:line="259" w:lineRule="auto"/>
+        <w:rPr>
+          <w:sz w:val="24"/>
+          <w:szCs w:val="24"/>
+          <w:lang w:val="en-US"/>
+        </w:rPr>
+      </w:pPr>
+      <w:r>
+        <w:rPr>
+          <w:sz w:val="24"/>
+          <w:szCs w:val="24"/>
+          <w:lang w:val="en-US"/>
+        </w:rPr>
+        <w:t>Input:</w:t>
+      </w:r>
+    </w:p>
+    <w:p>
+      <w:pPr>
+        <w:pStyle w:val="ListParagraph"/>
+        <w:numPr>
+          <w:ilvl w:val="2"/>
+          <w:numId w:val="3"/>
+        </w:numPr>
+        <w:spacing w:after="160" w:line="259" w:lineRule="auto"/>
+        <w:rPr>
+          <w:sz w:val="24"/>
+          <w:szCs w:val="24"/>
+          <w:lang w:val="en-US"/>
+        </w:rPr>
+      </w:pPr>
+      <w:r>
+        <w:rPr>
+          <w:sz w:val="24"/>
+          <w:szCs w:val="24"/>
+          <w:lang w:val="en-US"/>
+        </w:rPr>
+        <w:t>State:</w:t>
+      </w:r>
+      <w:r>
+        <w:t xml:space="preserve"> </w:t>
+      </w:r>
+      <w:r>
+        <w:rPr>
+          <w:b/>
+          <w:bCs/>
+          <w:color w:val="FF0000"/>
+          <w:sz w:val="24"/>
+          <w:szCs w:val="24"/>
+          <w:lang w:val="en-US"/>
+        </w:rPr>
+        <w:t>ask</w:t>
+      </w:r>
+    </w:p>
+    <w:p>
+      <w:pPr>
+        <w:pStyle w:val="ListParagraph"/>
+        <w:numPr>
+          <w:ilvl w:val="2"/>
+          <w:numId w:val="3"/>
+        </w:numPr>
+        <w:spacing w:after="160" w:line="259" w:lineRule="auto"/>
+        <w:rPr>
+          <w:sz w:val="24"/>
+          <w:szCs w:val="24"/>
+          <w:lang w:val="en-US"/>
+        </w:rPr>
+      </w:pPr>
+      <w:proofErr w:type="spellStart"/>
+      <w:r>
+        <w:rPr>
+          <w:sz w:val="24"/>
+          <w:szCs w:val="24"/>
+          <w:lang w:val="en-US"/>
+        </w:rPr>
+        <w:t>Card_ask</w:t>
+      </w:r>
+      <w:proofErr w:type="spellEnd"/>
+    </w:p>
+    <w:p>
+      <w:pPr>
+        <w:pStyle w:val="ListParagraph"/>
+        <w:numPr>
+          <w:ilvl w:val="2"/>
+          <w:numId w:val="3"/>
+        </w:numPr>
+        <w:spacing w:after="160" w:line="259" w:lineRule="auto"/>
+        <w:rPr>
+          <w:sz w:val="24"/>
+          <w:szCs w:val="24"/>
+          <w:lang w:val="en-US"/>
+        </w:rPr>
+      </w:pPr>
+      <w:proofErr w:type="spellStart"/>
+      <w:r>
+        <w:rPr>
+          <w:sz w:val="24"/>
+          <w:szCs w:val="24"/>
+          <w:lang w:val="en-US"/>
+        </w:rPr>
+        <w:t>Opponent_player</w:t>
+      </w:r>
+      <w:proofErr w:type="spellEnd"/>
+    </w:p>
+    <w:p>
+      <w:pPr>
+        <w:pStyle w:val="ListParagraph"/>
+        <w:numPr>
+          <w:ilvl w:val="1"/>
+          <w:numId w:val="3"/>
+        </w:numPr>
+        <w:spacing w:after="160" w:line="259" w:lineRule="auto"/>
+        <w:rPr>
+          <w:sz w:val="24"/>
+          <w:szCs w:val="24"/>
+          <w:lang w:val="en-US"/>
+        </w:rPr>
+      </w:pPr>
+      <w:r>
+        <w:rPr>
+          <w:sz w:val="24"/>
+          <w:szCs w:val="24"/>
+          <w:lang w:val="en-US"/>
+        </w:rPr>
+        <w:t>Output:</w:t>
+      </w:r>
+    </w:p>
+    <w:p>
+      <w:pPr>
+        <w:pStyle w:val="ListParagraph"/>
+        <w:numPr>
+          <w:ilvl w:val="2"/>
+          <w:numId w:val="3"/>
+        </w:numPr>
+        <w:spacing w:after="160" w:line="259" w:lineRule="auto"/>
+        <w:rPr>
+          <w:sz w:val="24"/>
+          <w:szCs w:val="24"/>
+          <w:lang w:val="en-US"/>
+        </w:rPr>
+      </w:pPr>
+      <w:r>
+        <w:rPr>
+          <w:sz w:val="24"/>
+          <w:szCs w:val="24"/>
+          <w:lang w:val="en-US"/>
+        </w:rPr>
+        <w:t>State: state of self (</w:t>
+      </w:r>
+      <w:proofErr w:type="spellStart"/>
+      <w:r>
+        <w:rPr>
+          <w:sz w:val="24"/>
+          <w:szCs w:val="24"/>
+          <w:lang w:val="en-US"/>
+        </w:rPr>
+        <w:t>gofish</w:t>
+      </w:r>
+      <w:proofErr w:type="spellEnd"/>
+      <w:r>
+        <w:rPr>
+          <w:sz w:val="24"/>
+          <w:szCs w:val="24"/>
+          <w:lang w:val="en-US"/>
+        </w:rPr>
+        <w:t>/succeed)</w:t>
+      </w:r>
+    </w:p>
+    <w:p>
+      <w:pPr>
+        <w:pStyle w:val="ListParagraph"/>
+        <w:numPr>
+          <w:ilvl w:val="1"/>
+          <w:numId w:val="3"/>
+        </w:numPr>
+        <w:spacing w:after="160" w:line="259" w:lineRule="auto"/>
+        <w:rPr>
+          <w:sz w:val="24"/>
+          <w:szCs w:val="24"/>
+          <w:lang w:val="en-US"/>
+        </w:rPr>
+      </w:pPr>
+      <w:r>
+        <w:rPr>
+          <w:sz w:val="24"/>
+          <w:szCs w:val="24"/>
+          <w:lang w:val="en-US"/>
+        </w:rPr>
+        <w:t>Actions in act-r:</w:t>
+      </w:r>
+    </w:p>
+    <w:p>
+      <w:pPr>
+        <w:pStyle w:val="ListParagraph"/>
+        <w:numPr>
+          <w:ilvl w:val="2"/>
+          <w:numId w:val="3"/>
+        </w:numPr>
+        <w:spacing w:after="160" w:line="259" w:lineRule="auto"/>
+        <w:rPr>
+          <w:sz w:val="24"/>
+          <w:szCs w:val="24"/>
+          <w:lang w:val="en-US"/>
+        </w:rPr>
+      </w:pPr>
+      <w:r>
+        <w:rPr>
+          <w:sz w:val="24"/>
+          <w:szCs w:val="24"/>
+          <w:lang w:val="en-US"/>
+        </w:rPr>
+        <w:lastRenderedPageBreak/>
+        <w:t xml:space="preserve">Creating memory chunks for </w:t>
+      </w:r>
+      <w:r>
+        <w:rPr>
+          <w:sz w:val="24"/>
+          <w:szCs w:val="24"/>
+          <w:u w:val="single"/>
+          <w:lang w:val="en-US"/>
+        </w:rPr>
+        <w:t>exposed cards</w:t>
+      </w:r>
+    </w:p>
+    <w:p>
+      <w:pPr>
+        <w:pStyle w:val="ListParagraph"/>
+        <w:numPr>
+          <w:ilvl w:val="0"/>
+          <w:numId w:val="3"/>
+        </w:numPr>
+        <w:spacing w:after="160" w:line="259" w:lineRule="auto"/>
+        <w:rPr>
+          <w:b/>
+          <w:bCs/>
+          <w:i/>
+          <w:iCs/>
+          <w:sz w:val="24"/>
+          <w:szCs w:val="24"/>
+          <w:u w:val="single"/>
+          <w:lang w:val="en-US"/>
+        </w:rPr>
+      </w:pPr>
+      <w:r>
+        <w:rPr>
+          <w:b/>
+          <w:bCs/>
+          <w:i/>
+          <w:iCs/>
+          <w:sz w:val="24"/>
+          <w:szCs w:val="24"/>
+          <w:u w:val="single"/>
+          <w:lang w:val="en-US"/>
+        </w:rPr>
+        <w:t xml:space="preserve">Situation: </w:t>
+      </w:r>
+      <w:r>
+        <w:rPr>
+          <w:b/>
+          <w:bCs/>
+          <w:i/>
+          <w:iCs/>
+          <w:sz w:val="24"/>
+          <w:szCs w:val="24"/>
+          <w:u w:val="single"/>
+          <w:lang w:val="en-US"/>
+        </w:rPr>
+        <w:t>check card at hand</w:t>
+      </w:r>
+      <w:r>
+        <w:rPr>
+          <w:b/>
+          <w:bCs/>
+          <w:i/>
+          <w:iCs/>
+          <w:sz w:val="24"/>
+          <w:szCs w:val="24"/>
+          <w:u w:val="single"/>
+          <w:lang w:val="en-US"/>
+        </w:rPr>
+        <w:t xml:space="preserve">. </w:t>
+      </w:r>
+    </w:p>
+    <w:p>
+      <w:pPr>
+        <w:pStyle w:val="ListParagraph"/>
+        <w:numPr>
+          <w:ilvl w:val="1"/>
+          <w:numId w:val="3"/>
+        </w:numPr>
+        <w:spacing w:after="160" w:line="259" w:lineRule="auto"/>
+        <w:rPr>
+          <w:sz w:val="24"/>
+          <w:szCs w:val="24"/>
+          <w:lang w:val="en-US"/>
+        </w:rPr>
+      </w:pPr>
+      <w:r>
+        <w:rPr>
+          <w:sz w:val="24"/>
+          <w:szCs w:val="24"/>
+          <w:lang w:val="en-US"/>
+        </w:rPr>
+        <w:t>Input:</w:t>
+      </w:r>
+    </w:p>
+    <w:p>
+      <w:pPr>
+        <w:pStyle w:val="ListParagraph"/>
+        <w:numPr>
+          <w:ilvl w:val="2"/>
+          <w:numId w:val="3"/>
+        </w:numPr>
+        <w:spacing w:after="160" w:line="259" w:lineRule="auto"/>
+        <w:rPr>
+          <w:sz w:val="24"/>
+          <w:szCs w:val="24"/>
+          <w:lang w:val="en-US"/>
+        </w:rPr>
+      </w:pPr>
+      <w:r>
+        <w:rPr>
+          <w:sz w:val="24"/>
+          <w:szCs w:val="24"/>
+          <w:lang w:val="en-US"/>
+        </w:rPr>
+        <w:t>State:</w:t>
+      </w:r>
+      <w:r>
+        <w:t xml:space="preserve"> </w:t>
+      </w:r>
+      <w:r>
+        <w:rPr>
+          <w:b/>
+          <w:bCs/>
+          <w:color w:val="FF0000"/>
+          <w:sz w:val="24"/>
+          <w:szCs w:val="24"/>
+          <w:lang w:val="en-US"/>
+        </w:rPr>
+        <w:t>checking</w:t>
+      </w:r>
+    </w:p>
+    <w:p>
+      <w:pPr>
+        <w:pStyle w:val="ListParagraph"/>
+        <w:numPr>
+          <w:ilvl w:val="2"/>
+          <w:numId w:val="3"/>
+        </w:numPr>
+        <w:spacing w:after="160" w:line="259" w:lineRule="auto"/>
+        <w:rPr>
+          <w:sz w:val="24"/>
+          <w:szCs w:val="24"/>
+          <w:lang w:val="en-US"/>
+        </w:rPr>
+      </w:pPr>
+      <w:proofErr w:type="spellStart"/>
+      <w:r>
+        <w:rPr>
+          <w:sz w:val="24"/>
+          <w:szCs w:val="24"/>
+          <w:lang w:val="en-US"/>
+        </w:rPr>
+        <w:t>card_deck</w:t>
+      </w:r>
+      <w:proofErr w:type="spellEnd"/>
+      <w:r>
+        <w:rPr>
+          <w:sz w:val="24"/>
+          <w:szCs w:val="24"/>
+          <w:lang w:val="en-US"/>
+        </w:rPr>
+        <w:t>: first (ask for first card) or card var (ask for the card after card var) or multiple (check for multiple cards)</w:t>
+      </w:r>
+    </w:p>
+    <w:p>
+      <w:pPr>
+        <w:pStyle w:val="ListParagraph"/>
+        <w:numPr>
+          <w:ilvl w:val="1"/>
+          <w:numId w:val="3"/>
+        </w:numPr>
+        <w:spacing w:after="160" w:line="259" w:lineRule="auto"/>
+        <w:rPr>
+          <w:sz w:val="24"/>
+          <w:szCs w:val="24"/>
+          <w:lang w:val="en-US"/>
+        </w:rPr>
+      </w:pPr>
+      <w:r>
+        <w:rPr>
+          <w:sz w:val="24"/>
+          <w:szCs w:val="24"/>
+          <w:lang w:val="en-US"/>
+        </w:rPr>
+        <w:t>Output:</w:t>
+      </w:r>
+    </w:p>
+    <w:p>
+      <w:pPr>
+        <w:pStyle w:val="ListParagraph"/>
+        <w:numPr>
+          <w:ilvl w:val="2"/>
+          <w:numId w:val="3"/>
+        </w:numPr>
+        <w:spacing w:after="160" w:line="259" w:lineRule="auto"/>
+        <w:rPr>
+          <w:color w:val="FF0000"/>
+          <w:sz w:val="24"/>
+          <w:szCs w:val="24"/>
+          <w:lang w:val="en-US"/>
+        </w:rPr>
+      </w:pPr>
+      <w:proofErr w:type="spellStart"/>
+      <w:r>
+        <w:rPr>
+          <w:sz w:val="24"/>
+          <w:szCs w:val="24"/>
+          <w:lang w:val="en-US"/>
+        </w:rPr>
+        <w:t>card_deck</w:t>
+      </w:r>
+      <w:proofErr w:type="spellEnd"/>
+      <w:r>
+        <w:rPr>
+          <w:sz w:val="24"/>
+          <w:szCs w:val="24"/>
+          <w:lang w:val="en-US"/>
+        </w:rPr>
+        <w:t xml:space="preserve"> </w:t>
+      </w:r>
+      <w:r>
+        <w:rPr>
+          <w:color w:val="FF0000"/>
+          <w:sz w:val="24"/>
+          <w:szCs w:val="24"/>
+          <w:lang w:val="en-US"/>
+        </w:rPr>
+        <w:t>(in the “multiple” case, if no multiple cards, send back the first card)</w:t>
+      </w:r>
+    </w:p>
+    <w:p>
+      <w:pPr>
+        <w:pStyle w:val="ListParagraph"/>
+        <w:numPr>
+          <w:ilvl w:val="2"/>
+          <w:numId w:val="3"/>
+        </w:numPr>
+        <w:spacing w:after="160" w:line="259" w:lineRule="auto"/>
+        <w:rPr>
+          <w:sz w:val="24"/>
+          <w:szCs w:val="24"/>
+          <w:lang w:val="en-US"/>
+        </w:rPr>
+      </w:pPr>
+      <w:r>
+        <w:rPr>
+          <w:sz w:val="24"/>
+          <w:szCs w:val="24"/>
+          <w:lang w:val="en-US"/>
+        </w:rPr>
+        <w:t xml:space="preserve">State: checking or </w:t>
+      </w:r>
+      <w:proofErr w:type="spellStart"/>
+      <w:r>
+        <w:rPr>
+          <w:sz w:val="24"/>
+          <w:szCs w:val="24"/>
+          <w:lang w:val="en-US"/>
+        </w:rPr>
+        <w:t>checking_failed</w:t>
+      </w:r>
+      <w:proofErr w:type="spellEnd"/>
+      <w:r>
+        <w:rPr>
+          <w:sz w:val="24"/>
+          <w:szCs w:val="24"/>
+          <w:lang w:val="en-US"/>
+        </w:rPr>
+        <w:t xml:space="preserve"> (reached the last card)</w:t>
+      </w:r>
+    </w:p>
+    <w:p>
+      <w:pPr>
+        <w:pStyle w:val="ListParagraph"/>
+        <w:numPr>
+          <w:ilvl w:val="0"/>
+          <w:numId w:val="4"/>
+        </w:numPr>
+        <w:spacing w:after="160" w:line="259" w:lineRule="auto"/>
+        <w:rPr>
+          <w:sz w:val="24"/>
+          <w:szCs w:val="24"/>
+          <w:lang w:val="en-US"/>
+        </w:rPr>
+      </w:pPr>
+      <w:r>
+        <w:rPr>
+          <w:sz w:val="24"/>
+          <w:szCs w:val="24"/>
+          <w:lang w:val="en-US"/>
+        </w:rPr>
+        <w:t>Other interactions:</w:t>
+      </w:r>
+    </w:p>
+    <w:p>
+      <w:pPr>
+        <w:pStyle w:val="ListParagraph"/>
+        <w:numPr>
+          <w:ilvl w:val="1"/>
+          <w:numId w:val="4"/>
+        </w:numPr>
+        <w:spacing w:after="160" w:line="259" w:lineRule="auto"/>
+        <w:rPr>
+          <w:sz w:val="24"/>
+          <w:szCs w:val="24"/>
+          <w:lang w:val="en-US"/>
+        </w:rPr>
+      </w:pPr>
+      <w:r>
+        <w:rPr>
+          <w:sz w:val="24"/>
+          <w:szCs w:val="24"/>
+          <w:lang w:val="en-US"/>
+        </w:rPr>
+        <w:t>For each player, map the opponents’ name to player 1, player2 and player3 for usage in production rules.</w:t>
+      </w:r>
+    </w:p>
+    <w:p>
+      <w:pPr>
+        <w:pStyle w:val="ListParagraph"/>
+        <w:ind w:left="1440"/>
+        <w:rPr>
+          <w:sz w:val="24"/>
+          <w:szCs w:val="24"/>
+          <w:lang w:val="en-US"/>
+        </w:rPr>
+      </w:pPr>
+    </w:p>
+    <w:p>
+      <w:pPr>
+        <w:pStyle w:val="ListParagraph"/>
+        <w:ind w:left="0"/>
+        <w:rPr>
+          <w:sz w:val="28"/>
+          <w:szCs w:val="28"/>
+          <w:lang w:val="en-US"/>
+        </w:rPr>
+      </w:pPr>
+    </w:p>
+    <w:p>
+      <w:pPr>
+        <w:pStyle w:val="ListParagraph"/>
+        <w:ind w:left="0"/>
+        <w:rPr>
+          <w:sz w:val="28"/>
+          <w:szCs w:val="28"/>
+          <w:lang w:val="en-US"/>
+        </w:rPr>
+      </w:pPr>
+    </w:p>
+    <w:p>
+      <w:pPr>
+        <w:rPr>
+          <w:b/>
+          <w:bCs/>
+          <w:i/>
+          <w:iCs/>
+          <w:u w:val="single"/>
+        </w:rPr>
+      </w:pPr>
     </w:p>
     <w:p/>
     <w:sectPr>
@@ -1050,6 +2579,119 @@
 <file path=word/numbering.xml><?xml version="1.0" encoding="utf-8"?>
 <w:numbering xmlns:wpc="http://schemas.microsoft.com/office/word/2010/wordprocessingCanvas" xmlns:cx="http://schemas.microsoft.com/office/drawing/2014/chartex" xmlns:cx1="http://schemas.microsoft.com/office/drawing/2015/9/8/chartex" xmlns:cx2="http://schemas.microsoft.com/office/drawing/2015/10/21/chartex" xmlns:cx3="http://schemas.microsoft.com/office/drawing/2016/5/9/chartex" xmlns:cx4="http://schemas.microsoft.com/office/drawing/2016/5/10/chartex" xmlns:cx5="http://schemas.microsoft.com/office/drawing/2016/5/11/chartex" xmlns:cx6="http://schemas.microsoft.com/office/drawing/2016/5/12/chartex" xmlns:cx7="http://schemas.microsoft.com/office/drawing/2016/5/13/chartex" xmlns:cx8="http://schemas.microsoft.com/office/drawing/2016/5/14/chartex" xmlns:mc="http://schemas.openxmlformats.org/markup-compatibility/2006" xmlns:aink="http://schemas.microsoft.com/office/drawing/2016/ink" xmlns:am3d="http://schemas.microsoft.com/office/drawing/2017/model3d" xmlns:o="urn:schemas-microsoft-com:office:office" xmlns:r="http://schemas.openxmlformats.org/officeDocument/2006/relationships" xmlns:m="http://schemas.openxmlformats.org/officeDocument/2006/math" xmlns:v="urn:schemas-microsoft-com:vml" xmlns:wp14="http://schemas.microsoft.com/office/word/2010/wordprocessingDrawing" xmlns:wp="http://schemas.openxmlformats.org/drawingml/2006/wordprocessingDrawing" xmlns:w10="urn:schemas-microsoft-com:office:word" xmlns:w="http://schemas.openxmlformats.org/wordprocessingml/2006/main" xmlns:w14="http://schemas.microsoft.com/office/word/2010/wordml" xmlns:w15="http://schemas.microsoft.com/office/word/2012/wordml" xmlns:w16cex="http://schemas.microsoft.com/office/word/2018/wordml/cex" xmlns:w16cid="http://schemas.microsoft.com/office/word/2016/wordml/cid" xmlns:w16="http://schemas.microsoft.com/office/word/2018/wordml" xmlns:w16se="http://schemas.microsoft.com/office/word/2015/wordml/symex" xmlns:wpg="http://schemas.microsoft.com/office/word/2010/wordprocessingGroup" xmlns:wpi="http://schemas.microsoft.com/office/word/2010/wordprocessingInk" xmlns:wne="http://schemas.microsoft.com/office/word/2006/wordml" xmlns:wps="http://schemas.microsoft.com/office/word/2010/wordprocessingShape" mc:Ignorable="w14 w15 w16se w16cid w16 w16cex wp14">
   <w:abstractNum w:abstractNumId="0" w15:restartNumberingAfterBreak="0">
+    <w:nsid w:val="21FE3FF3"/>
+    <w:multiLevelType w:val="hybridMultilevel"/>
+    <w:tmpl w:val="7EC4B02C"/>
+    <w:lvl w:ilvl="0" w:tplc="20000001">
+      <w:start w:val="1"/>
+      <w:numFmt w:val="bullet"/>
+      <w:lvlText w:val=""/>
+      <w:lvlJc w:val="left"/>
+      <w:pPr>
+        <w:ind w:left="720" w:hanging="360"/>
+      </w:pPr>
+      <w:rPr>
+        <w:rFonts w:ascii="Symbol" w:hAnsi="Symbol" w:hint="default"/>
+      </w:rPr>
+    </w:lvl>
+    <w:lvl w:ilvl="1" w:tplc="20000003">
+      <w:start w:val="1"/>
+      <w:numFmt w:val="bullet"/>
+      <w:lvlText w:val="o"/>
+      <w:lvlJc w:val="left"/>
+      <w:pPr>
+        <w:ind w:left="1440" w:hanging="360"/>
+      </w:pPr>
+      <w:rPr>
+        <w:rFonts w:ascii="Courier New" w:hAnsi="Courier New" w:cs="Courier New" w:hint="default"/>
+      </w:rPr>
+    </w:lvl>
+    <w:lvl w:ilvl="2" w:tplc="20000005">
+      <w:start w:val="1"/>
+      <w:numFmt w:val="bullet"/>
+      <w:lvlText w:val=""/>
+      <w:lvlJc w:val="left"/>
+      <w:pPr>
+        <w:ind w:left="2160" w:hanging="360"/>
+      </w:pPr>
+      <w:rPr>
+        <w:rFonts w:ascii="Wingdings" w:hAnsi="Wingdings" w:hint="default"/>
+      </w:rPr>
+    </w:lvl>
+    <w:lvl w:ilvl="3" w:tplc="20000001" w:tentative="1">
+      <w:start w:val="1"/>
+      <w:numFmt w:val="bullet"/>
+      <w:lvlText w:val=""/>
+      <w:lvlJc w:val="left"/>
+      <w:pPr>
+        <w:ind w:left="2880" w:hanging="360"/>
+      </w:pPr>
+      <w:rPr>
+        <w:rFonts w:ascii="Symbol" w:hAnsi="Symbol" w:hint="default"/>
+      </w:rPr>
+    </w:lvl>
+    <w:lvl w:ilvl="4" w:tplc="20000003" w:tentative="1">
+      <w:start w:val="1"/>
+      <w:numFmt w:val="bullet"/>
+      <w:lvlText w:val="o"/>
+      <w:lvlJc w:val="left"/>
+      <w:pPr>
+        <w:ind w:left="3600" w:hanging="360"/>
+      </w:pPr>
+      <w:rPr>
+        <w:rFonts w:ascii="Courier New" w:hAnsi="Courier New" w:cs="Courier New" w:hint="default"/>
+      </w:rPr>
+    </w:lvl>
+    <w:lvl w:ilvl="5" w:tplc="20000005" w:tentative="1">
+      <w:start w:val="1"/>
+      <w:numFmt w:val="bullet"/>
+      <w:lvlText w:val=""/>
+      <w:lvlJc w:val="left"/>
+      <w:pPr>
+        <w:ind w:left="4320" w:hanging="360"/>
+      </w:pPr>
+      <w:rPr>
+        <w:rFonts w:ascii="Wingdings" w:hAnsi="Wingdings" w:hint="default"/>
+      </w:rPr>
+    </w:lvl>
+    <w:lvl w:ilvl="6" w:tplc="20000001" w:tentative="1">
+      <w:start w:val="1"/>
+      <w:numFmt w:val="bullet"/>
+      <w:lvlText w:val=""/>
+      <w:lvlJc w:val="left"/>
+      <w:pPr>
+        <w:ind w:left="5040" w:hanging="360"/>
+      </w:pPr>
+      <w:rPr>
+        <w:rFonts w:ascii="Symbol" w:hAnsi="Symbol" w:hint="default"/>
+      </w:rPr>
+    </w:lvl>
+    <w:lvl w:ilvl="7" w:tplc="20000003" w:tentative="1">
+      <w:start w:val="1"/>
+      <w:numFmt w:val="bullet"/>
+      <w:lvlText w:val="o"/>
+      <w:lvlJc w:val="left"/>
+      <w:pPr>
+        <w:ind w:left="5760" w:hanging="360"/>
+      </w:pPr>
+      <w:rPr>
+        <w:rFonts w:ascii="Courier New" w:hAnsi="Courier New" w:cs="Courier New" w:hint="default"/>
+      </w:rPr>
+    </w:lvl>
+    <w:lvl w:ilvl="8" w:tplc="20000005" w:tentative="1">
+      <w:start w:val="1"/>
+      <w:numFmt w:val="bullet"/>
+      <w:lvlText w:val=""/>
+      <w:lvlJc w:val="left"/>
+      <w:pPr>
+        <w:ind w:left="6480" w:hanging="360"/>
+      </w:pPr>
+      <w:rPr>
+        <w:rFonts w:ascii="Wingdings" w:hAnsi="Wingdings" w:hint="default"/>
+      </w:rPr>
+    </w:lvl>
+  </w:abstractNum>
+  <w:abstractNum w:abstractNumId="1" w15:restartNumberingAfterBreak="0">
     <w:nsid w:val="389726A6"/>
     <w:multiLevelType w:val="hybridMultilevel"/>
     <w:tmpl w:val="AE68411A"/>
@@ -1138,7 +2780,120 @@
       </w:pPr>
     </w:lvl>
   </w:abstractNum>
-  <w:abstractNum w:abstractNumId="1" w15:restartNumberingAfterBreak="0">
+  <w:abstractNum w:abstractNumId="2" w15:restartNumberingAfterBreak="0">
+    <w:nsid w:val="5B731756"/>
+    <w:multiLevelType w:val="hybridMultilevel"/>
+    <w:tmpl w:val="9A6CB556"/>
+    <w:lvl w:ilvl="0" w:tplc="2000000D">
+      <w:start w:val="1"/>
+      <w:numFmt w:val="bullet"/>
+      <w:lvlText w:val=""/>
+      <w:lvlJc w:val="left"/>
+      <w:pPr>
+        <w:ind w:left="720" w:hanging="360"/>
+      </w:pPr>
+      <w:rPr>
+        <w:rFonts w:ascii="Wingdings" w:hAnsi="Wingdings" w:hint="default"/>
+      </w:rPr>
+    </w:lvl>
+    <w:lvl w:ilvl="1" w:tplc="2000000D">
+      <w:start w:val="1"/>
+      <w:numFmt w:val="bullet"/>
+      <w:lvlText w:val=""/>
+      <w:lvlJc w:val="left"/>
+      <w:pPr>
+        <w:ind w:left="1440" w:hanging="360"/>
+      </w:pPr>
+      <w:rPr>
+        <w:rFonts w:ascii="Wingdings" w:hAnsi="Wingdings" w:hint="default"/>
+      </w:rPr>
+    </w:lvl>
+    <w:lvl w:ilvl="2" w:tplc="20000005" w:tentative="1">
+      <w:start w:val="1"/>
+      <w:numFmt w:val="bullet"/>
+      <w:lvlText w:val=""/>
+      <w:lvlJc w:val="left"/>
+      <w:pPr>
+        <w:ind w:left="2160" w:hanging="360"/>
+      </w:pPr>
+      <w:rPr>
+        <w:rFonts w:ascii="Wingdings" w:hAnsi="Wingdings" w:hint="default"/>
+      </w:rPr>
+    </w:lvl>
+    <w:lvl w:ilvl="3" w:tplc="20000001" w:tentative="1">
+      <w:start w:val="1"/>
+      <w:numFmt w:val="bullet"/>
+      <w:lvlText w:val=""/>
+      <w:lvlJc w:val="left"/>
+      <w:pPr>
+        <w:ind w:left="2880" w:hanging="360"/>
+      </w:pPr>
+      <w:rPr>
+        <w:rFonts w:ascii="Symbol" w:hAnsi="Symbol" w:hint="default"/>
+      </w:rPr>
+    </w:lvl>
+    <w:lvl w:ilvl="4" w:tplc="20000003" w:tentative="1">
+      <w:start w:val="1"/>
+      <w:numFmt w:val="bullet"/>
+      <w:lvlText w:val="o"/>
+      <w:lvlJc w:val="left"/>
+      <w:pPr>
+        <w:ind w:left="3600" w:hanging="360"/>
+      </w:pPr>
+      <w:rPr>
+        <w:rFonts w:ascii="Courier New" w:hAnsi="Courier New" w:cs="Courier New" w:hint="default"/>
+      </w:rPr>
+    </w:lvl>
+    <w:lvl w:ilvl="5" w:tplc="20000005" w:tentative="1">
+      <w:start w:val="1"/>
+      <w:numFmt w:val="bullet"/>
+      <w:lvlText w:val=""/>
+      <w:lvlJc w:val="left"/>
+      <w:pPr>
+        <w:ind w:left="4320" w:hanging="360"/>
+      </w:pPr>
+      <w:rPr>
+        <w:rFonts w:ascii="Wingdings" w:hAnsi="Wingdings" w:hint="default"/>
+      </w:rPr>
+    </w:lvl>
+    <w:lvl w:ilvl="6" w:tplc="20000001" w:tentative="1">
+      <w:start w:val="1"/>
+      <w:numFmt w:val="bullet"/>
+      <w:lvlText w:val=""/>
+      <w:lvlJc w:val="left"/>
+      <w:pPr>
+        <w:ind w:left="5040" w:hanging="360"/>
+      </w:pPr>
+      <w:rPr>
+        <w:rFonts w:ascii="Symbol" w:hAnsi="Symbol" w:hint="default"/>
+      </w:rPr>
+    </w:lvl>
+    <w:lvl w:ilvl="7" w:tplc="20000003" w:tentative="1">
+      <w:start w:val="1"/>
+      <w:numFmt w:val="bullet"/>
+      <w:lvlText w:val="o"/>
+      <w:lvlJc w:val="left"/>
+      <w:pPr>
+        <w:ind w:left="5760" w:hanging="360"/>
+      </w:pPr>
+      <w:rPr>
+        <w:rFonts w:ascii="Courier New" w:hAnsi="Courier New" w:cs="Courier New" w:hint="default"/>
+      </w:rPr>
+    </w:lvl>
+    <w:lvl w:ilvl="8" w:tplc="20000005" w:tentative="1">
+      <w:start w:val="1"/>
+      <w:numFmt w:val="bullet"/>
+      <w:lvlText w:val=""/>
+      <w:lvlJc w:val="left"/>
+      <w:pPr>
+        <w:ind w:left="6480" w:hanging="360"/>
+      </w:pPr>
+      <w:rPr>
+        <w:rFonts w:ascii="Wingdings" w:hAnsi="Wingdings" w:hint="default"/>
+      </w:rPr>
+    </w:lvl>
+  </w:abstractNum>
+  <w:abstractNum w:abstractNumId="3" w15:restartNumberingAfterBreak="0">
     <w:nsid w:val="5F837871"/>
     <w:multiLevelType w:val="hybridMultilevel"/>
     <w:tmpl w:val="AE68411A"/>
@@ -1228,10 +2983,16 @@
     </w:lvl>
   </w:abstractNum>
   <w:num w:numId="1">
+    <w:abstractNumId w:val="3"/>
+  </w:num>
+  <w:num w:numId="2">
     <w:abstractNumId w:val="1"/>
   </w:num>
-  <w:num w:numId="2">
+  <w:num w:numId="3">
     <w:abstractNumId w:val="0"/>
+  </w:num>
+  <w:num w:numId="4">
+    <w:abstractNumId w:val="2"/>
   </w:num>
 </w:numbering>
 </file>
